--- a/++Templated Entries/++JNie/In Progress/Linsday FamilyTemplatedJN.docx
+++ b/++Templated Entries/++JNie/In Progress/Linsday FamilyTemplatedJN.docx
@@ -318,9 +318,6 @@
       <w:tr>
         <w:sdt>
           <w:sdtPr>
-            <w:rPr>
-              <w:b/>
-            </w:rPr>
             <w:alias w:val="Article headword"/>
             <w:tag w:val="articleHeadword"/>
             <w:id w:val="-361440020"/>
@@ -329,6 +326,7 @@
             </w:placeholder>
             <w:text/>
           </w:sdtPr>
+          <w:sdtEndPr/>
           <w:sdtContent>
             <w:tc>
               <w:tcPr>
@@ -345,9 +343,6 @@
                   </w:rPr>
                 </w:pPr>
                 <w:r>
-                  <w:rPr>
-                    <w:b/>
-                  </w:rPr>
                   <w:t>The Lindsay Family (Percy Lindsay 1870-1952; Robert Lindsay 1872-1951; Lionel Lindsay 1874-1961; Norman Lindsay 1879-1969; Ruby Lindsay 1887-1919; Daryl Lindsay 1889-1976; Jack Lindsay 1900-1990; Philip Lindsay 1906-1958)</w:t>
                 </w:r>
               </w:p>
@@ -413,7 +408,6 @@
             <w:placeholder>
               <w:docPart w:val="B8EFD58217ADDA408264C2CF80C0238E"/>
             </w:placeholder>
-            <w:showingPlcHdr/>
           </w:sdtPr>
           <w:sdtEndPr/>
           <w:sdtContent>
@@ -427,26 +421,50 @@
               </w:tcPr>
               <w:p>
                 <w:r>
+                  <w:t xml:space="preserve">The </w:t>
+                </w:r>
+                <w:proofErr w:type="spellStart"/>
+                <w:r>
+                  <w:t>Lindsays</w:t>
+                </w:r>
+                <w:proofErr w:type="spellEnd"/>
+                <w:r>
+                  <w:t xml:space="preserve"> were a multi-generational family of artists, designers, curators and authors in Australia. The originating generation, who made the most </w:t>
+                </w:r>
+                <w:r>
+                  <w:tab/>
+                  <w:t xml:space="preserve">quantifiable contribution to modern Australian art, was made up of five brothers and one sister (three other sisters and a brother did not work professionally as artists), born and raised in </w:t>
+                </w:r>
+                <w:proofErr w:type="spellStart"/>
+                <w:r>
+                  <w:t>Creswick</w:t>
+                </w:r>
+                <w:proofErr w:type="spellEnd"/>
+                <w:r>
+                  <w:t>, Victoria. Four of the siblings</w:t>
+                </w:r>
+                <w:r>
                   <w:rPr>
-                    <w:rStyle w:val="PlaceholderText"/>
+                    <w:color w:val="92D050"/>
                   </w:rPr>
-                  <w:t xml:space="preserve">[Enter an </w:t>
+                  <w:t xml:space="preserve"> </w:t>
+                </w:r>
+                <w:r>
+                  <w:t>trained at the National Gallery School in Melbourne and although most of the family travelled overseas to paint and exhibit, with the exception of Norman’s sons Jack and Phillip</w:t>
                 </w:r>
                 <w:r>
                   <w:rPr>
-                    <w:rStyle w:val="PlaceholderText"/>
-                    <w:b/>
+                    <w:color w:val="92D050"/>
                   </w:rPr>
-                  <w:t>abstract</w:t>
-                </w:r>
-                <w:r>
-                  <w:rPr>
-                    <w:rStyle w:val="PlaceholderText"/>
-                  </w:rPr>
-                  <w:t xml:space="preserve"> for your article]</w:t>
+                  <w:t xml:space="preserve"> </w:t>
+                </w:r>
+                <w:r>
+                  <w:t>who stayed in Britain, their art and reputations were confined to Australia. Of the second generation, which included a number of artists and writers, a novelist, an art historian and a cultural commentator, Jack Lindsay had the most impact. Like the Boyd family, there was an element of unquestioned and shared talent among the siblings and their descendants.  However, the family’s singularity was assiduously hyperbolised in the public eye by its member’s charismatic public performances. It was also fabricated by a heightened consciousness of the merits of family inheritance, married to a skilful awareness of an emerging media culture, deployed with an eye on posterity.</w:t>
                 </w:r>
               </w:p>
             </w:tc>
+            <w:bookmarkStart w:id="0" w:name="_GoBack" w:displacedByCustomXml="next"/>
+            <w:bookmarkEnd w:id="0" w:displacedByCustomXml="next"/>
           </w:sdtContent>
         </w:sdt>
       </w:tr>
@@ -513,6 +531,7 @@
                   <w:t>who stayed in Britain, their art and reputations were confined to Australia. Of the second generation, which included a number of artists and writers, a novelist, an art historian and a cultural commentator, Jack Lindsay had the most impact. Like the Boyd family, there was an element of unquestioned and shared talent among the siblings and their descendants.  However, the family’s singularity was assiduously hyperbolised in the public eye by its member’s charismatic public performances. It was also fabricated by a heightened consciousness of the merits of family inheritance, married to a skilful awareness of an emerging media culture, deployed with an eye on posterity.</w:t>
                 </w:r>
               </w:p>
+              <w:p/>
               <w:p>
                 <w:proofErr w:type="gramStart"/>
                 <w:r>
@@ -552,7 +571,11 @@
                   <w:t xml:space="preserve"> </w:t>
                 </w:r>
                 <w:r>
-                  <w:t xml:space="preserve">circulated pre-existing Australian cultural mythologies ascribing a degree of philosophical and intellectual profundity to Norman Lindsay’s art that it substantially lacked. Robert Hughes’ identification of an adolescent element in Norman Lindsay’s art and his malicious but memorable image of the aging Lindsay living in the Blue Mountains ca. 1965, complacently believing that in France the equally elderly Picasso remained deeply jealous of his </w:t>
+                  <w:t xml:space="preserve">circulated pre-existing Australian cultural mythologies ascribing a degree of </w:t>
+                </w:r>
+                <w:r>
+                  <w:lastRenderedPageBreak/>
+                  <w:t xml:space="preserve">philosophical and intellectual profundity to Norman Lindsay’s art that it substantially lacked. Robert Hughes’ identification of an adolescent element in Norman Lindsay’s art and his malicious but memorable image of the aging Lindsay living in the Blue Mountains ca. 1965, complacently believing that in France the equally elderly Picasso remained deeply jealous of his </w:t>
                 </w:r>
                 <w:proofErr w:type="spellStart"/>
                 <w:r>
@@ -581,11 +604,7 @@
                 </w:r>
                 <w:proofErr w:type="spellEnd"/>
                 <w:r>
-                  <w:t xml:space="preserve">) and the </w:t>
-                </w:r>
-                <w:r>
-                  <w:lastRenderedPageBreak/>
-                  <w:t xml:space="preserve">similar Francophile thread of the mid-twentieth century public gallery history of modernism. He enthusiastically expressed the modish anti-Victorianism of the interwar period and sought to purge Victorian taste from Australian public galleries, concentrating upon a conservative, classical modernism, in addition to the “grand traditions” of Oriental art and the pre-1837 Western art canon. He also brought to Australia an awareness of emerging concepts of twentieth-century professionalism in museum and gallery curating, current particularly in North America. Joan Lindsay, his wife, was a respected author whose novel </w:t>
+                  <w:t xml:space="preserve">) and the similar Francophile thread of the mid-twentieth century public gallery history of modernism. He enthusiastically expressed the modish anti-Victorianism of the interwar period and sought to purge Victorian taste from Australian public galleries, concentrating upon a conservative, classical modernism, in addition to the “grand traditions” of Oriental art and the pre-1837 Western art canon. He also brought to Australia an awareness of emerging concepts of twentieth-century professionalism in museum and gallery curating, current particularly in North America. Joan Lindsay, his wife, was a respected author whose novel </w:t>
                 </w:r>
                 <w:r>
                   <w:rPr>
@@ -633,6 +652,7 @@
               <w:p/>
               <w:p>
                 <w:r>
+                  <w:lastRenderedPageBreak/>
                   <w:t xml:space="preserve">The brothers later fell out permanently over Norman’s investigation of spiritualism and his belief that he could contact via séances another, non-artist brother, Reginald, who died fighting on the Western Front. In Australia Lionel Lindsay’s anti-modernist polemic </w:t>
                 </w:r>
                 <w:r>
@@ -712,149 +732,140 @@
             <w:sdtEndPr/>
             <w:sdtContent>
               <w:p>
-                <w:r>
-                  <w:t xml:space="preserve">Hughes, R. (1981) </w:t>
-                </w:r>
-                <w:r>
-                  <w:rPr>
-                    <w:i/>
-                  </w:rPr>
-                  <w:t>The Art of Australia</w:t>
-                </w:r>
-                <w:r>
-                  <w:t>, Ringwood,</w:t>
-                </w:r>
-                <w:r>
-                  <w:t xml:space="preserve"> Penguin Australia</w:t>
-                </w:r>
-                <w:r>
-                  <w:t>.</w:t>
-                </w:r>
+                <w:sdt>
+                  <w:sdtPr>
+                    <w:id w:val="1135139406"/>
+                    <w:citation/>
+                  </w:sdtPr>
+                  <w:sdtContent>
+                    <w:r>
+                      <w:fldChar w:fldCharType="begin"/>
+                    </w:r>
+                    <w:r>
+                      <w:rPr>
+                        <w:lang w:val="en-US"/>
+                      </w:rPr>
+                      <w:instrText xml:space="preserve"> CITATION Hug701 \l 1033 </w:instrText>
+                    </w:r>
+                    <w:r>
+                      <w:fldChar w:fldCharType="separate"/>
+                    </w:r>
+                    <w:r>
+                      <w:rPr>
+                        <w:noProof/>
+                        <w:lang w:val="en-US"/>
+                      </w:rPr>
+                      <w:t xml:space="preserve"> </w:t>
+                    </w:r>
+                    <w:r>
+                      <w:rPr>
+                        <w:noProof/>
+                        <w:lang w:val="en-US"/>
+                      </w:rPr>
+                      <w:t>(Hughes)</w:t>
+                    </w:r>
+                    <w:r>
+                      <w:fldChar w:fldCharType="end"/>
+                    </w:r>
+                  </w:sdtContent>
+                </w:sdt>
               </w:p>
               <w:p>
-                <w:r>
-                  <w:t>A detailed and witty deconstruction of the Lindsay mystique and reputation provided the first analysis that extended beyond hagiography.</w:t>
-                </w:r>
+                <w:sdt>
+                  <w:sdtPr>
+                    <w:id w:val="-286285573"/>
+                    <w:citation/>
+                  </w:sdtPr>
+                  <w:sdtContent>
+                    <w:r>
+                      <w:fldChar w:fldCharType="begin"/>
+                    </w:r>
+                    <w:r>
+                      <w:rPr>
+                        <w:lang w:val="en-US"/>
+                      </w:rPr>
+                      <w:instrText xml:space="preserve"> CITATION Men961 \l 1033 </w:instrText>
+                    </w:r>
+                    <w:r>
+                      <w:fldChar w:fldCharType="separate"/>
+                    </w:r>
+                    <w:r>
+                      <w:rPr>
+                        <w:noProof/>
+                        <w:lang w:val="en-US"/>
+                      </w:rPr>
+                      <w:t>(Mendelssohn)</w:t>
+                    </w:r>
+                    <w:r>
+                      <w:fldChar w:fldCharType="end"/>
+                    </w:r>
+                  </w:sdtContent>
+                </w:sdt>
               </w:p>
               <w:p>
-                <w:r>
-                  <w:t>Mendelssohn</w:t>
-                </w:r>
-                <w:r>
-                  <w:t>, J. (1996) Letters</w:t>
-                </w:r>
-                <w:r>
-                  <w:rPr>
-                    <w:i/>
-                  </w:rPr>
-                  <w:t xml:space="preserve"> and Liars: Norman Lindsay and the Lindsay family</w:t>
-                </w:r>
-                <w:r>
-                  <w:t xml:space="preserve">, </w:t>
-                </w:r>
-                <w:proofErr w:type="spellStart"/>
-                <w:r>
-                  <w:t>Pymble</w:t>
-                </w:r>
-                <w:proofErr w:type="spellEnd"/>
-                <w:r>
-                  <w:t>, N.S.W.</w:t>
-                </w:r>
-                <w:r>
-                  <w:t>,</w:t>
-                </w:r>
-                <w:r>
-                  <w:t xml:space="preserve"> Angus &amp; Robertson</w:t>
-                </w:r>
-                <w:r>
-                  <w:t>.</w:t>
-                </w:r>
+                <w:sdt>
+                  <w:sdtPr>
+                    <w:id w:val="1721638381"/>
+                    <w:citation/>
+                  </w:sdtPr>
+                  <w:sdtContent>
+                    <w:r>
+                      <w:fldChar w:fldCharType="begin"/>
+                    </w:r>
+                    <w:r>
+                      <w:rPr>
+                        <w:lang w:val="en-US"/>
+                      </w:rPr>
+                      <w:instrText xml:space="preserve"> CITATION Pru951 \l 1033 </w:instrText>
+                    </w:r>
+                    <w:r>
+                      <w:fldChar w:fldCharType="separate"/>
+                    </w:r>
+                    <w:r>
+                      <w:rPr>
+                        <w:noProof/>
+                        <w:lang w:val="en-US"/>
+                      </w:rPr>
+                      <w:t>(Prunster, Glad and Holden)</w:t>
+                    </w:r>
+                    <w:r>
+                      <w:fldChar w:fldCharType="end"/>
+                    </w:r>
+                  </w:sdtContent>
+                </w:sdt>
               </w:p>
               <w:p>
-                <w:r>
-                  <w:t>An account of the interconnected lives of the Lindsay family and their complex feuds and changes of personal allegiances, combined with a riveting and clear-eyed bibliographical study of the family’s self-aware use of letters and texts to document and promote their own experiences and reputation. The skilful engagement with early forms of modern communication media and the culture of celebrity underscores rather than minimises the Lindsay family’s relevance to post-modernity</w:t>
-                </w:r>
+                <w:sdt>
+                  <w:sdtPr>
+                    <w:id w:val="711394938"/>
+                    <w:citation/>
+                  </w:sdtPr>
+                  <w:sdtContent>
+                    <w:r>
+                      <w:fldChar w:fldCharType="begin"/>
+                    </w:r>
+                    <w:r>
+                      <w:rPr>
+                        <w:lang w:val="en-US"/>
+                      </w:rPr>
+                      <w:instrText xml:space="preserve"> CITATION Smi861 \l 1033 </w:instrText>
+                    </w:r>
+                    <w:r>
+                      <w:fldChar w:fldCharType="separate"/>
+                    </w:r>
+                    <w:r>
+                      <w:rPr>
+                        <w:noProof/>
+                        <w:lang w:val="en-US"/>
+                      </w:rPr>
+                      <w:t>(Smith)</w:t>
+                    </w:r>
+                    <w:r>
+                      <w:fldChar w:fldCharType="end"/>
+                    </w:r>
+                  </w:sdtContent>
+                </w:sdt>
               </w:p>
-              <w:p>
-                <w:proofErr w:type="spellStart"/>
-                <w:r>
-                  <w:t>Prunster</w:t>
-                </w:r>
-                <w:proofErr w:type="spellEnd"/>
-                <w:r>
-                  <w:t xml:space="preserve">, U., with Glad, H. and Holden, R. (1995) </w:t>
-                </w:r>
-                <w:r>
-                  <w:rPr>
-                    <w:i/>
-                  </w:rPr>
-                  <w:t>The L</w:t>
-                </w:r>
-                <w:r>
-                  <w:rPr>
-                    <w:i/>
-                  </w:rPr>
-                  <w:t xml:space="preserve">egendary </w:t>
-                </w:r>
-                <w:proofErr w:type="spellStart"/>
-                <w:r>
-                  <w:rPr>
-                    <w:i/>
-                  </w:rPr>
-                  <w:t>Lindsays</w:t>
-                </w:r>
-                <w:proofErr w:type="spellEnd"/>
-                <w:r>
-                  <w:rPr>
-                    <w:i/>
-                  </w:rPr>
-                  <w:t>,</w:t>
-                </w:r>
-                <w:r>
-                  <w:t xml:space="preserve"> Sydney, </w:t>
-                </w:r>
-                <w:r>
-                  <w:t>Art Gallery of New South Wales</w:t>
-                </w:r>
-                <w:r>
-                  <w:t xml:space="preserve"> in conjunction with the Beagle Press.</w:t>
-                </w:r>
-              </w:p>
-              <w:p>
-                <w:r>
-                  <w:t>Well-illustrated public gallery exhibition catalogue that surveys the interconnected careers and artworks of the Lindsay family</w:t>
-                </w:r>
-              </w:p>
-              <w:p>
-                <w:r>
-                  <w:t xml:space="preserve">Smith, B. (1986) Lindsay Family, Canberra, </w:t>
-                </w:r>
-                <w:r>
-                  <w:t>Australian Dictionary of Biography, National Centre of Biography, Australian National University</w:t>
-                </w:r>
-                <w:r>
-                  <w:t xml:space="preserve">, online version viewed 2014 </w:t>
-                </w:r>
-                <w:hyperlink r:id="rId8" w:history="1">
-                  <w:r>
-                    <w:rPr>
-                      <w:rStyle w:val="Hyperlink"/>
-                    </w:rPr>
-                    <w:t>http://adb.anu.edu.au/biography/lindsay-norman-alfred-7757</w:t>
-                  </w:r>
-                </w:hyperlink>
-                <w:r>
-                  <w:t>.</w:t>
-                </w:r>
-              </w:p>
-              <w:p>
-                <w:r>
-                  <w:t>Overview of the career of several members of the family with a comprehensive list of further reading.</w:t>
-                </w:r>
-              </w:p>
-              <w:p/>
-              <w:bookmarkStart w:id="0" w:name="_GoBack" w:displacedByCustomXml="next"/>
-              <w:bookmarkEnd w:id="0" w:displacedByCustomXml="next"/>
             </w:sdtContent>
           </w:sdt>
         </w:tc>
@@ -1596,7 +1607,6 @@
   <w:style w:type="character" w:default="1" w:styleId="DefaultParagraphFont">
     <w:name w:val="Default Paragraph Font"/>
     <w:uiPriority w:val="1"/>
-    <w:semiHidden/>
     <w:unhideWhenUsed/>
   </w:style>
   <w:style w:type="table" w:default="1" w:styleId="TableNormal">
@@ -2189,7 +2199,6 @@
   <w:style w:type="character" w:default="1" w:styleId="DefaultParagraphFont">
     <w:name w:val="Default Paragraph Font"/>
     <w:uiPriority w:val="1"/>
-    <w:semiHidden/>
     <w:unhideWhenUsed/>
   </w:style>
   <w:style w:type="table" w:default="1" w:styleId="TableNormal">
@@ -2874,7 +2883,7 @@
     <w:charset w:val="00"/>
     <w:family w:val="auto"/>
     <w:pitch w:val="variable"/>
-    <w:sig w:usb0="E0002AEF" w:usb1="C0007841" w:usb2="00000009" w:usb3="00000000" w:csb0="000001FF" w:csb1="00000000"/>
+    <w:sig w:usb0="E0002AFF" w:usb1="C0007841" w:usb2="00000009" w:usb3="00000000" w:csb0="000001FF" w:csb1="00000000"/>
   </w:font>
   <w:font w:name="Courier New">
     <w:panose1 w:val="02070309020205020404"/>
@@ -2921,7 +2930,7 @@
     <w:charset w:val="4E"/>
     <w:family w:val="auto"/>
     <w:pitch w:val="variable"/>
-    <w:sig w:usb0="E00002FF" w:usb1="6AC7FDFB" w:usb2="00000012" w:usb3="00000000" w:csb0="0002009F" w:csb1="00000000"/>
+    <w:sig w:usb0="00000001" w:usb1="08070000" w:usb2="00000010" w:usb3="00000000" w:csb0="00020000" w:csb1="00000000"/>
   </w:font>
   <w:font w:name="Arial">
     <w:panose1 w:val="020B0604020202020204"/>
@@ -2952,6 +2961,10 @@
     <w:compatSetting w:name="enableOpenTypeFeatures" w:uri="http://schemas.microsoft.com/office/word" w:val="1"/>
     <w:compatSetting w:name="doNotFlipMirrorIndents" w:uri="http://schemas.microsoft.com/office/word" w:val="1"/>
   </w:compat>
+  <w:rsids>
+    <w:rsidRoot w:val="00E054E0"/>
+    <w:rsid w:val="00E054E0"/>
+  </w:rsids>
   <m:mathPr>
     <m:mathFont m:val="Cambria Math"/>
     <m:brkBin m:val="before"/>
@@ -3692,8 +3705,111 @@
   <a:extraClrSchemeLst/>
   <a:extLst>
     <a:ext uri="{05A4C25C-085E-4340-85A3-A5531E510DB2}">
-      <thm15:themeFamily xmlns:thm15="http://schemas.microsoft.com/office/thememl/2012/main" xmlns="" name="Office Theme" id="{62F939B6-93AF-4DB8-9C6B-D6C7DFDC589F}" vid="{4A3C46E8-61CC-4603-A589-7422A47A8E4A}"/>
+      <thm15:themeFamily xmlns="" xmlns:thm15="http://schemas.microsoft.com/office/thememl/2012/main" name="Office Theme" id="{62F939B6-93AF-4DB8-9C6B-D6C7DFDC589F}" vid="{4A3C46E8-61CC-4603-A589-7422A47A8E4A}"/>
     </a:ext>
   </a:extLst>
 </a:theme>
+</file>
+
+<file path=customXml/item1.xml><?xml version="1.0" encoding="utf-8"?>
+<b:Sources xmlns:b="http://schemas.openxmlformats.org/officeDocument/2006/bibliography" xmlns="http://schemas.openxmlformats.org/officeDocument/2006/bibliography" SelectedStyle="/MLA.XSL" StyleName="MLA">
+  <b:Source>
+    <b:Tag>Smi861</b:Tag>
+    <b:SourceType>ElectronicSource</b:SourceType>
+    <b:Guid>{1D9909DC-B47F-BB40-8D39-B437C525ABCD}</b:Guid>
+    <b:Title>Lindsay, Norman Alfred (1879-1969)</b:Title>
+    <b:PublicationTitle>Australian Dictionary of Biography</b:PublicationTitle>
+    <b:City>Canberra</b:City>
+    <b:Year>1986</b:Year>
+    <b:Publisher>National Centre of Biography; Australian National University</b:Publisher>
+    <b:Comments>http://adb.anu.edu.au/biography/lindsay-norman-alfred-7757</b:Comments>
+    <b:Author>
+      <b:Author>
+        <b:NameList>
+          <b:Person>
+            <b:Last>Smith</b:Last>
+            <b:First>Bernard</b:First>
+          </b:Person>
+        </b:NameList>
+      </b:Author>
+    </b:Author>
+    <b:RefOrder>4</b:RefOrder>
+  </b:Source>
+  <b:Source>
+    <b:Tag>Pru951</b:Tag>
+    <b:SourceType>Book</b:SourceType>
+    <b:Guid>{8231C819-0100-6943-A12C-64313C1A21E7}</b:Guid>
+    <b:Title>The Legendary Lindsays</b:Title>
+    <b:City>Sydney</b:City>
+    <b:Year>1995</b:Year>
+    <b:Publisher>Beagle Press; Art Gallery of New South Wales</b:Publisher>
+    <b:Author>
+      <b:Author>
+        <b:NameList>
+          <b:Person>
+            <b:Last>Prunster</b:Last>
+            <b:First>Ursula</b:First>
+          </b:Person>
+          <b:Person>
+            <b:Last>Glad</b:Last>
+            <b:First>Helen</b:First>
+          </b:Person>
+          <b:Person>
+            <b:Last>Holden</b:Last>
+            <b:First>Robert</b:First>
+          </b:Person>
+        </b:NameList>
+      </b:Author>
+    </b:Author>
+    <b:RefOrder>3</b:RefOrder>
+  </b:Source>
+  <b:Source>
+    <b:Tag>Men961</b:Tag>
+    <b:SourceType>Book</b:SourceType>
+    <b:Guid>{37B80C21-3CAE-3C4E-86F2-1109D96B61F7}</b:Guid>
+    <b:Title>Letters &amp; Liars: Norman Lindsay and the Lindsay Family</b:Title>
+    <b:City>1996</b:City>
+    <b:Publisher>NSW; Angus &amp; Robertson</b:Publisher>
+    <b:Year>1996</b:Year>
+    <b:Author>
+      <b:Author>
+        <b:NameList>
+          <b:Person>
+            <b:Last>Mendelssohn</b:Last>
+            <b:First>Joanna</b:First>
+          </b:Person>
+        </b:NameList>
+      </b:Author>
+    </b:Author>
+    <b:RefOrder>2</b:RefOrder>
+  </b:Source>
+  <b:Source>
+    <b:Tag>Hug701</b:Tag>
+    <b:SourceType>Book</b:SourceType>
+    <b:Guid>{BFAA88FB-50D6-F24E-9F04-6C2F726F4B87}</b:Guid>
+    <b:Title>The Art of Australia</b:Title>
+    <b:City>Harmondsworth</b:City>
+    <b:Publisher>Penguin</b:Publisher>
+    <b:Year>1970</b:Year>
+    <b:Author>
+      <b:Author>
+        <b:NameList>
+          <b:Person>
+            <b:Last>Hughes</b:Last>
+            <b:First>Robert</b:First>
+          </b:Person>
+        </b:NameList>
+      </b:Author>
+    </b:Author>
+    <b:RefOrder>1</b:RefOrder>
+  </b:Source>
+</b:Sources>
+</file>
+
+<file path=customXml/itemProps1.xml><?xml version="1.0" encoding="utf-8"?>
+<ds:datastoreItem xmlns:ds="http://schemas.openxmlformats.org/officeDocument/2006/customXml" ds:itemID="{67000003-557F-E849-B0E6-9C99D2EB4857}">
+  <ds:schemaRefs>
+    <ds:schemaRef ds:uri="http://schemas.openxmlformats.org/officeDocument/2006/bibliography"/>
+  </ds:schemaRefs>
+</ds:datastoreItem>
 </file>